--- a/Report_Yugandhar.docx
+++ b/Report_Yugandhar.docx
@@ -23,6 +23,16 @@
         </w:rPr>
         <w:t>Dynamic Resource Monitor: Project Report</w:t>
       </w:r>
+      <w:r>
+        <w:rPr>
+          <w:b/>
+          <w:bCs/>
+          <w:sz w:val="36"/>
+          <w:szCs w:val="36"/>
+          <w:u w:val="single"/>
+        </w:rPr>
+        <w:t xml:space="preserve"> by Yugandhar</w:t>
+      </w:r>
     </w:p>
     <w:p/>
     <w:p>
@@ -30,36 +40,9 @@
         <w:t xml:space="preserve">Submitted by: </w:t>
       </w:r>
       <w:r>
-        <w:t>Yugandhar Patil</w:t>
-      </w:r>
-    </w:p>
-    <w:p>
-      <w:pPr>
-        <w:rPr>
-          <w:rStyle w:val="Hyperlink"/>
-        </w:rPr>
-      </w:pPr>
-      <w:r>
-        <w:t xml:space="preserve">GitHub Repository - </w:t>
-      </w:r>
-      <w:hyperlink r:id="rId4" w:history="1">
-        <w:proofErr w:type="spellStart"/>
-        <w:r>
-          <w:rPr>
-            <w:rStyle w:val="Hyperlink"/>
-          </w:rPr>
-          <w:t>github</w:t>
-        </w:r>
-        <w:proofErr w:type="spellEnd"/>
-        <w:r>
-          <w:rPr>
-            <w:rStyle w:val="Hyperlink"/>
-          </w:rPr>
-          <w:t xml:space="preserve"> link</w:t>
-        </w:r>
-      </w:hyperlink>
-    </w:p>
-    <w:p/>
+        <w:t>Nidhish Vyas</w:t>
+      </w:r>
+    </w:p>
     <w:p>
       <w:pPr>
         <w:rPr>
@@ -83,15 +66,7 @@
     </w:p>
     <w:p>
       <w:r>
-        <w:t xml:space="preserve">The Dynamic Resource Monitor is a real-time system monitoring application that combines backend metrics collection with frontend visualization to present critical system performance data. This project utilizes Python’s extensive libraries and </w:t>
-      </w:r>
-      <w:proofErr w:type="spellStart"/>
-      <w:r>
-        <w:t>React.js’s</w:t>
-      </w:r>
-      <w:proofErr w:type="spellEnd"/>
-      <w:r>
-        <w:t xml:space="preserve"> modern capabilities to deliver an intuitive and user-friendly experience.</w:t>
+        <w:t>The Dynamic Resource Monitor is a real-time system monitoring application that combines backend metrics collection with frontend visualization to present critical system performance data. This project utilizes Python’s extensive libraries and React.js’s modern capabilities to deliver an intuitive and user-friendly experience.</w:t>
       </w:r>
     </w:p>
     <w:p/>
@@ -204,15 +179,7 @@
         </w:rPr>
       </w:pPr>
       <w:r>
-        <w:t xml:space="preserve">My work began with in-depth research on Python libraries such as </w:t>
-      </w:r>
-      <w:proofErr w:type="spellStart"/>
-      <w:r>
-        <w:t>psutil</w:t>
-      </w:r>
-      <w:proofErr w:type="spellEnd"/>
-      <w:r>
-        <w:t xml:space="preserve"> for collecting system data. Simultaneously, I explored how Flask APIs could communicate efficiently with a React frontend. Online forums, official documentation, and sample projects were invaluable resources during this phase.</w:t>
+        <w:t>My work began with in-depth research on Python libraries such as psutil for collecting system data. Simultaneously, I explored how Flask APIs could communicate efficiently with a React frontend. Online forums, official documentation, and sample projects were invaluable resources during this phase.</w:t>
       </w:r>
     </w:p>
     <w:p/>
@@ -239,12 +206,12 @@
     </w:p>
     <w:p>
       <w:r>
+        <w:t>As the primary contributor to the backend, my role was to fetch accurate system metrics and expose them through APIs. Key functionalities included:</w:t>
+      </w:r>
+    </w:p>
+    <w:p>
+      <w:r>
         <w:lastRenderedPageBreak/>
-        <w:t>As the primary contributor to the backend, my role was to fetch accurate system metrics and expose them through APIs. Key functionalities included:</w:t>
-      </w:r>
-    </w:p>
-    <w:p>
-      <w:r>
         <w:tab/>
         <w:t>•Calculating real-time disk and memory usage.</w:t>
       </w:r>
@@ -264,15 +231,7 @@
     <w:p/>
     <w:p>
       <w:r>
-        <w:t xml:space="preserve">The </w:t>
-      </w:r>
-      <w:proofErr w:type="spellStart"/>
-      <w:r>
-        <w:t>psutil</w:t>
-      </w:r>
-      <w:proofErr w:type="spellEnd"/>
-      <w:r>
-        <w:t xml:space="preserve"> library was instrumental in gathering these metrics. Designing modular, reusable API endpoints was a key focus to ensure scalability and maintainability.</w:t>
+        <w:t>The psutil library was instrumental in gathering these metrics. Designing modular, reusable API endpoints was a key focus to ensure scalability and maintainability.</w:t>
       </w:r>
     </w:p>
     <w:p/>
@@ -387,28 +346,20 @@
     </w:p>
     <w:p>
       <w:r>
+        <w:tab/>
+        <w:t>•Fetching and processing system data using psutil.</w:t>
+      </w:r>
+    </w:p>
+    <w:p>
+      <w:r>
+        <w:tab/>
+        <w:t>•Implementing Flask routes to expose metrics via APIs.</w:t>
+      </w:r>
+    </w:p>
+    <w:p>
+      <w:r>
         <w:lastRenderedPageBreak/>
         <w:tab/>
-        <w:t xml:space="preserve">•Fetching and processing system data using </w:t>
-      </w:r>
-      <w:proofErr w:type="spellStart"/>
-      <w:r>
-        <w:t>psutil</w:t>
-      </w:r>
-      <w:proofErr w:type="spellEnd"/>
-      <w:r>
-        <w:t>.</w:t>
-      </w:r>
-    </w:p>
-    <w:p>
-      <w:r>
-        <w:tab/>
-        <w:t>•Implementing Flask routes to expose metrics via APIs.</w:t>
-      </w:r>
-    </w:p>
-    <w:p>
-      <w:r>
-        <w:tab/>
         <w:t>•Ensuring data consistency and error handling during API calls.</w:t>
       </w:r>
     </w:p>
@@ -439,14 +390,12 @@
         <w:tab/>
         <w:t>•</w:t>
       </w:r>
-      <w:proofErr w:type="spellStart"/>
       <w:r>
         <w:t>Nidhi</w:t>
       </w:r>
       <w:r>
         <w:t>sh</w:t>
       </w:r>
-      <w:proofErr w:type="spellEnd"/>
       <w:r>
         <w:t xml:space="preserve"> led the frontend development, building the React.js dashboard and integrating Chart.js for dynamic visualizations. His work ensured that the tool was not only functional but also visually engaging.</w:t>
       </w:r>
@@ -475,15 +424,7 @@
     <w:p>
       <w:r>
         <w:tab/>
-        <w:t xml:space="preserve">2.Python </w:t>
-      </w:r>
-      <w:proofErr w:type="spellStart"/>
-      <w:r>
-        <w:t>psutil</w:t>
-      </w:r>
-      <w:proofErr w:type="spellEnd"/>
-      <w:r>
-        <w:t xml:space="preserve"> library: https://psutil.readthedocs.io</w:t>
+        <w:t>2.Python psutil library: https://psutil.readthedocs.io</w:t>
       </w:r>
     </w:p>
     <w:p>
